--- a/Assignments/VR PROJECT/VR_Project_Concept.docx
+++ b/Assignments/VR PROJECT/VR_Project_Concept.docx
@@ -489,13 +489,13 @@
       <w:ptab w:relativeTo="margin" w:alignment="right" w:leader="none"/>
     </w:r>
     <w:r>
-      <w:t>9</w:t>
+      <w:t>11</w:t>
     </w:r>
     <w:r>
       <w:t>/</w:t>
     </w:r>
     <w:r>
-      <w:t>22</w:t>
+      <w:t>09</w:t>
     </w:r>
     <w:r>
       <w:t>/2020</w:t>
